--- a/userGuide.docx
+++ b/userGuide.docx
@@ -214,12 +214,16 @@
           <w:b w:val="false"/>
           <w:b w:val="false"/>
           <w:bCs w:val="false"/>
-        </w:rPr>
-      </w:pPr>
-      <w:r>
-        <w:rPr>
-          <w:b w:val="false"/>
-          <w:bCs w:val="false"/>
+          <w:sz w:val="40"/>
+          <w:szCs w:val="40"/>
+        </w:rPr>
+      </w:pPr>
+      <w:r>
+        <w:rPr>
+          <w:b w:val="false"/>
+          <w:bCs w:val="false"/>
+          <w:sz w:val="40"/>
+          <w:szCs w:val="40"/>
         </w:rPr>
       </w:r>
     </w:p>
@@ -237,6 +241,8 @@
         <w:rPr>
           <w:b w:val="false"/>
           <w:bCs w:val="false"/>
+          <w:sz w:val="40"/>
+          <w:szCs w:val="40"/>
         </w:rPr>
         <w:t>APPIC</w:t>
       </w:r>
@@ -255,6 +261,8 @@
         <w:rPr>
           <w:b w:val="false"/>
           <w:bCs w:val="false"/>
+          <w:sz w:val="40"/>
+          <w:szCs w:val="40"/>
         </w:rPr>
         <w:t>Atlas of Protein Protein Interactions in Cancer</w:t>
       </w:r>
@@ -273,6 +281,8 @@
         <w:rPr>
           <w:b w:val="false"/>
           <w:bCs w:val="false"/>
+          <w:sz w:val="40"/>
+          <w:szCs w:val="40"/>
         </w:rPr>
         <w:t>User Guide</w:t>
       </w:r>
@@ -298,36 +308,70 @@
       <w:pPr>
         <w:pStyle w:val="Normal"/>
         <w:jc w:val="center"/>
-        <w:rPr>
-          <w:b w:val="false"/>
-          <w:b w:val="false"/>
-          <w:bCs w:val="false"/>
-        </w:rPr>
-      </w:pPr>
-      <w:r>
-        <w:rPr>
-          <w:b w:val="false"/>
-          <w:bCs w:val="false"/>
-        </w:rPr>
-        <w:t>version 1.0</w:t>
+        <w:rPr/>
+      </w:pPr>
+      <w:r>
+        <w:rPr>
+          <w:b w:val="false"/>
+          <w:bCs w:val="false"/>
+        </w:rPr>
+        <w:t>V</w:t>
+      </w:r>
+      <w:r>
+        <w:rPr>
+          <w:b w:val="false"/>
+          <w:bCs w:val="false"/>
+        </w:rPr>
+        <w:t>ersion 1.0</w:t>
       </w:r>
     </w:p>
     <w:p>
       <w:pPr>
         <w:pStyle w:val="Normal"/>
         <w:jc w:val="center"/>
-        <w:rPr>
-          <w:b w:val="false"/>
-          <w:b w:val="false"/>
-          <w:bCs w:val="false"/>
-        </w:rPr>
-      </w:pPr>
-      <w:r>
-        <w:rPr>
-          <w:b w:val="false"/>
-          <w:bCs w:val="false"/>
-        </w:rPr>
-        <w:t>June 2023</w:t>
+        <w:rPr/>
+      </w:pPr>
+      <w:r>
+        <w:rPr>
+          <w:b w:val="false"/>
+          <w:bCs w:val="false"/>
+        </w:rPr>
+        <w:t xml:space="preserve">September </w:t>
+      </w:r>
+      <w:r>
+        <w:rPr>
+          <w:b w:val="false"/>
+          <w:bCs w:val="false"/>
+        </w:rPr>
+        <w:t>2023</w:t>
+      </w:r>
+    </w:p>
+    <w:p>
+      <w:pPr>
+        <w:pStyle w:val="Normal"/>
+        <w:jc w:val="center"/>
+        <w:rPr>
+          <w:b w:val="false"/>
+          <w:b w:val="false"/>
+          <w:bCs w:val="false"/>
+        </w:rPr>
+      </w:pPr>
+      <w:r>
+        <w:rPr/>
+      </w:r>
+    </w:p>
+    <w:p>
+      <w:pPr>
+        <w:pStyle w:val="Normal"/>
+        <w:jc w:val="center"/>
+        <w:rPr/>
+      </w:pPr>
+      <w:r>
+        <w:rPr>
+          <w:b w:val="false"/>
+          <w:bCs w:val="false"/>
+        </w:rPr>
+        <w:t>Contact: Benjamin Ahn, benjamin_ahn@brown.edu</w:t>
       </w:r>
       <w:r>
         <w:br w:type="page"/>
@@ -357,35 +401,61 @@
       </w:pPr>
       <w:r>
         <w:rPr/>
-        <w:t>The web tool starts at this landing page. To start searching different cancer subtypes, click “START”</w:t>
-      </w:r>
-    </w:p>
-    <w:p>
-      <w:pPr>
-        <w:pStyle w:val="Normal"/>
-        <w:rPr/>
-      </w:pPr>
-      <w:r>
-        <w:rPr/>
-      </w:r>
-    </w:p>
-    <w:p>
-      <w:pPr>
-        <w:pStyle w:val="Normal"/>
-        <w:rPr/>
-      </w:pPr>
-      <w:r>
-        <w:rPr/>
+        <w:t>Navigate to https://appic.brown.edu</w:t>
+      </w:r>
+    </w:p>
+    <w:p>
+      <w:pPr>
+        <w:pStyle w:val="Normal"/>
+        <w:rPr/>
+      </w:pPr>
+      <w:r>
+        <w:rPr/>
+        <w:t>This is the landing page. Click on “START” to begin.</w:t>
+      </w:r>
+    </w:p>
+    <w:p>
+      <w:pPr>
+        <w:pStyle w:val="Normal"/>
+        <w:rPr/>
+      </w:pPr>
+      <w:r>
+        <w:rPr/>
+      </w:r>
+    </w:p>
+    <w:p>
+      <w:pPr>
+        <w:pStyle w:val="Normal"/>
+        <w:rPr/>
+      </w:pPr>
+      <w:r>
+        <w:rPr/>
+      </w:r>
+    </w:p>
+    <w:p>
+      <w:pPr>
+        <w:pStyle w:val="Normal"/>
+        <w:rPr>
+          <w:b/>
+          <w:b/>
+          <w:bCs/>
+        </w:rPr>
+      </w:pPr>
+      <w:r>
+        <w:rPr>
+          <w:b/>
+          <w:bCs/>
+        </w:rPr>
         <w:drawing>
           <wp:anchor behindDoc="0" distT="0" distB="0" distL="0" distR="0" simplePos="0" locked="0" layoutInCell="1" allowOverlap="1" relativeHeight="2">
             <wp:simplePos x="0" y="0"/>
             <wp:positionH relativeFrom="column">
-              <wp:align>center</wp:align>
+              <wp:posOffset>703580</wp:posOffset>
             </wp:positionH>
             <wp:positionV relativeFrom="paragraph">
-              <wp:posOffset>635</wp:posOffset>
+              <wp:posOffset>87630</wp:posOffset>
             </wp:positionV>
-            <wp:extent cx="4925695" cy="2770505"/>
+            <wp:extent cx="4925695" cy="2397125"/>
             <wp:effectExtent l="0" t="0" r="0" b="0"/>
             <wp:wrapSquare wrapText="largest"/>
             <wp:docPr id="1" name="Image1" descr=""/>
@@ -403,6 +473,7 @@
                   </pic:nvPicPr>
                   <pic:blipFill>
                     <a:blip r:embed="rId2"/>
+                    <a:srcRect l="0" t="9462" r="0" b="4013"/>
                     <a:stretch>
                       <a:fillRect/>
                     </a:stretch>
@@ -410,7 +481,7 @@
                   <pic:spPr bwMode="auto">
                     <a:xfrm>
                       <a:off x="0" y="0"/>
-                      <a:ext cx="4925695" cy="2770505"/>
+                      <a:ext cx="4925695" cy="2397125"/>
                     </a:xfrm>
                     <a:prstGeom prst="rect">
                       <a:avLst/>
@@ -422,22 +493,6 @@
           </wp:anchor>
         </w:drawing>
       </w:r>
-    </w:p>
-    <w:p>
-      <w:pPr>
-        <w:pStyle w:val="Normal"/>
-        <w:rPr>
-          <w:b/>
-          <w:b/>
-          <w:bCs/>
-        </w:rPr>
-      </w:pPr>
-      <w:r>
-        <w:rPr>
-          <w:b/>
-          <w:bCs/>
-        </w:rPr>
-      </w:r>
       <w:r>
         <w:br w:type="page"/>
       </w:r>
@@ -494,14 +549,14 @@
           <wp:anchor behindDoc="0" distT="0" distB="0" distL="0" distR="0" simplePos="0" locked="0" layoutInCell="1" allowOverlap="1" relativeHeight="3">
             <wp:simplePos x="0" y="0"/>
             <wp:positionH relativeFrom="column">
-              <wp:align>center</wp:align>
+              <wp:posOffset>448945</wp:posOffset>
             </wp:positionH>
             <wp:positionV relativeFrom="paragraph">
-              <wp:posOffset>635</wp:posOffset>
+              <wp:posOffset>450850</wp:posOffset>
             </wp:positionV>
-            <wp:extent cx="5434965" cy="3056890"/>
+            <wp:extent cx="5434965" cy="2600325"/>
             <wp:effectExtent l="0" t="0" r="0" b="0"/>
-            <wp:wrapSquare wrapText="largest"/>
+            <wp:wrapTopAndBottom/>
             <wp:docPr id="2" name="Image2" descr=""/>
             <wp:cNvGraphicFramePr>
               <a:graphicFrameLocks xmlns:a="http://schemas.openxmlformats.org/drawingml/2006/main" noChangeAspect="1"/>
@@ -517,6 +572,7 @@
                   </pic:nvPicPr>
                   <pic:blipFill>
                     <a:blip r:embed="rId3"/>
+                    <a:srcRect l="0" t="9784" r="0" b="5154"/>
                     <a:stretch>
                       <a:fillRect/>
                     </a:stretch>
@@ -524,7 +580,7 @@
                   <pic:spPr bwMode="auto">
                     <a:xfrm>
                       <a:off x="0" y="0"/>
-                      <a:ext cx="5434965" cy="3056890"/>
+                      <a:ext cx="5434965" cy="2600325"/>
                     </a:xfrm>
                     <a:prstGeom prst="rect">
                       <a:avLst/>
@@ -547,37 +603,83 @@
         </w:rPr>
       </w:pPr>
       <w:r>
-        <w:rPr>
-          <w:b w:val="false"/>
-          <w:bCs w:val="false"/>
-        </w:rPr>
-        <w:t xml:space="preserve">Users can also hover their mouse over each subtype to open a popup box which describes the dataset used to create the cancer subtype. Clicking on a cancer subtype will bring the user to the network diagram page. </w:t>
-      </w:r>
-    </w:p>
-    <w:p>
-      <w:pPr>
-        <w:pStyle w:val="Normal"/>
-        <w:rPr>
-          <w:b w:val="false"/>
-          <w:b w:val="false"/>
-          <w:bCs w:val="false"/>
-        </w:rPr>
-      </w:pPr>
-      <w:r>
-        <w:rPr>
-          <w:b w:val="false"/>
-          <w:bCs w:val="false"/>
-        </w:rPr>
+        <w:rPr/>
+      </w:r>
+    </w:p>
+    <w:p>
+      <w:pPr>
+        <w:pStyle w:val="Normal"/>
+        <w:rPr>
+          <w:b w:val="false"/>
+          <w:b w:val="false"/>
+          <w:bCs w:val="false"/>
+        </w:rPr>
+      </w:pPr>
+      <w:r>
+        <w:rPr/>
+      </w:r>
+    </w:p>
+    <w:p>
+      <w:pPr>
+        <w:pStyle w:val="Normal"/>
+        <w:rPr>
+          <w:b w:val="false"/>
+          <w:b w:val="false"/>
+          <w:bCs w:val="false"/>
+        </w:rPr>
+      </w:pPr>
+      <w:r>
+        <w:rPr/>
+      </w:r>
+    </w:p>
+    <w:p>
+      <w:pPr>
+        <w:pStyle w:val="Normal"/>
+        <w:rPr/>
+      </w:pPr>
+      <w:r>
+        <w:rPr>
+          <w:b w:val="false"/>
+          <w:bCs w:val="false"/>
+        </w:rPr>
+        <w:t xml:space="preserve">Users can also hover their mouse over each subtype to </w:t>
+      </w:r>
+      <w:r>
+        <w:rPr>
+          <w:b w:val="false"/>
+          <w:bCs w:val="false"/>
+        </w:rPr>
+        <w:t>generate</w:t>
+      </w:r>
+      <w:r>
+        <w:rPr>
+          <w:b w:val="false"/>
+          <w:bCs w:val="false"/>
+        </w:rPr>
+        <w:t xml:space="preserve"> a popup box which describes the dataset used to create the cancer subtype. Clicking on a cancer subtype will bring the user to the network diagram page. </w:t>
+      </w:r>
+    </w:p>
+    <w:p>
+      <w:pPr>
+        <w:pStyle w:val="Normal"/>
+        <w:rPr>
+          <w:b w:val="false"/>
+          <w:b w:val="false"/>
+          <w:bCs w:val="false"/>
+        </w:rPr>
+      </w:pPr>
+      <w:r>
+        <w:rPr/>
         <w:drawing>
-          <wp:anchor behindDoc="0" distT="0" distB="0" distL="0" distR="0" simplePos="0" locked="0" layoutInCell="1" allowOverlap="1" relativeHeight="4">
+          <wp:anchor behindDoc="0" distT="0" distB="0" distL="0" distR="0" simplePos="0" locked="0" layoutInCell="1" allowOverlap="1" relativeHeight="9">
             <wp:simplePos x="0" y="0"/>
             <wp:positionH relativeFrom="column">
-              <wp:align>center</wp:align>
+              <wp:posOffset>0</wp:posOffset>
             </wp:positionH>
             <wp:positionV relativeFrom="paragraph">
-              <wp:posOffset>635</wp:posOffset>
+              <wp:posOffset>342265</wp:posOffset>
             </wp:positionV>
-            <wp:extent cx="5405120" cy="3040380"/>
+            <wp:extent cx="6332220" cy="3111500"/>
             <wp:effectExtent l="0" t="0" r="0" b="0"/>
             <wp:wrapSquare wrapText="largest"/>
             <wp:docPr id="3" name="Image3" descr=""/>
@@ -595,6 +697,7 @@
                   </pic:nvPicPr>
                   <pic:blipFill>
                     <a:blip r:embed="rId4"/>
+                    <a:srcRect l="0" t="9606" r="0" b="3030"/>
                     <a:stretch>
                       <a:fillRect/>
                     </a:stretch>
@@ -602,7 +705,7 @@
                   <pic:spPr bwMode="auto">
                     <a:xfrm>
                       <a:off x="0" y="0"/>
-                      <a:ext cx="5405120" cy="3040380"/>
+                      <a:ext cx="6332220" cy="3111500"/>
                     </a:xfrm>
                     <a:prstGeom prst="rect">
                       <a:avLst/>
@@ -619,6 +722,22 @@
       <w:pPr>
         <w:pStyle w:val="Normal"/>
         <w:rPr>
+          <w:b w:val="false"/>
+          <w:b w:val="false"/>
+          <w:bCs w:val="false"/>
+        </w:rPr>
+      </w:pPr>
+      <w:r>
+        <w:rPr>
+          <w:b w:val="false"/>
+          <w:bCs w:val="false"/>
+        </w:rPr>
+      </w:r>
+    </w:p>
+    <w:p>
+      <w:pPr>
+        <w:pStyle w:val="Normal"/>
+        <w:rPr>
           <w:b/>
           <w:b/>
           <w:bCs/>
@@ -687,27 +806,71 @@
     <w:p>
       <w:pPr>
         <w:pStyle w:val="Normal"/>
-        <w:rPr>
-          <w:b w:val="false"/>
-          <w:b w:val="false"/>
-          <w:bCs w:val="false"/>
-        </w:rPr>
-      </w:pPr>
-      <w:r>
-        <w:rPr>
-          <w:b w:val="false"/>
-          <w:bCs w:val="false"/>
-        </w:rPr>
+        <w:rPr/>
+      </w:pPr>
+      <w:r>
+        <w:rPr>
+          <w:b w:val="false"/>
+          <w:bCs w:val="false"/>
+        </w:rPr>
+        <w:t xml:space="preserve">On the right hand side, </w:t>
+      </w:r>
+      <w:r>
+        <w:rPr>
+          <w:b w:val="false"/>
+          <w:bCs w:val="false"/>
+        </w:rPr>
+        <w:t xml:space="preserve">info tiles represent </w:t>
+      </w:r>
+      <w:r>
+        <w:rPr>
+          <w:b w:val="false"/>
+          <w:bCs w:val="false"/>
+        </w:rPr>
+        <w:t xml:space="preserve">the several databases </w:t>
+      </w:r>
+      <w:r>
+        <w:rPr>
+          <w:b w:val="false"/>
+          <w:bCs w:val="false"/>
+        </w:rPr>
+        <w:t xml:space="preserve">connected to APPIC. Click on the tabs to browse different databases. </w:t>
+      </w:r>
+    </w:p>
+    <w:p>
+      <w:pPr>
+        <w:pStyle w:val="Normal"/>
+        <w:rPr>
+          <w:b w:val="false"/>
+          <w:b w:val="false"/>
+          <w:bCs w:val="false"/>
+        </w:rPr>
+      </w:pPr>
+      <w:r>
+        <w:rPr/>
+      </w:r>
+    </w:p>
+    <w:p>
+      <w:pPr>
+        <w:pStyle w:val="Normal"/>
+        <w:rPr>
+          <w:b w:val="false"/>
+          <w:b w:val="false"/>
+          <w:bCs w:val="false"/>
+        </w:rPr>
+      </w:pPr>
+      <w:r>
+        <w:rPr/>
         <w:drawing>
-          <wp:anchor behindDoc="0" distT="0" distB="0" distL="0" distR="0" simplePos="0" locked="0" layoutInCell="1" allowOverlap="1" relativeHeight="5">
+          <wp:anchor behindDoc="0" distT="0" distB="0" distL="0" distR="0" simplePos="0" locked="0" layoutInCell="1" allowOverlap="1" relativeHeight="10">
             <wp:simplePos x="0" y="0"/>
             <wp:positionH relativeFrom="column">
-              <wp:align>center</wp:align>
+              <wp:posOffset>0</wp:posOffset>
             </wp:positionH>
             <wp:positionV relativeFrom="paragraph">
-              <wp:posOffset>635</wp:posOffset>
+              <wp:posOffset>344170</wp:posOffset>
             </wp:positionV>
-            <wp:extent cx="5446395" cy="3063240"/>
+            <wp:extent cx="6332220" cy="3110230"/>
             <wp:effectExtent l="0" t="0" r="0" b="0"/>
             <wp:wrapSquare wrapText="largest"/>
             <wp:docPr id="4" name="Image4" descr=""/>
@@ -725,6 +888,7 @@
                   </pic:nvPicPr>
                   <pic:blipFill>
                     <a:blip r:embed="rId5"/>
+                    <a:srcRect l="0" t="9658" r="0" b="3013"/>
                     <a:stretch>
                       <a:fillRect/>
                     </a:stretch>
@@ -732,7 +896,7 @@
                   <pic:spPr bwMode="auto">
                     <a:xfrm>
                       <a:off x="0" y="0"/>
-                      <a:ext cx="5446395" cy="3063240"/>
+                      <a:ext cx="6332220" cy="3110230"/>
                     </a:xfrm>
                     <a:prstGeom prst="rect">
                       <a:avLst/>
@@ -759,23 +923,6 @@
           <w:b w:val="false"/>
           <w:bCs w:val="false"/>
         </w:rPr>
-        <w:t xml:space="preserve">On the right hand side are the several databases linked to the protein-protein interaction network. Users can click on each button to view results from the databases. </w:t>
-      </w:r>
-    </w:p>
-    <w:p>
-      <w:pPr>
-        <w:pStyle w:val="Normal"/>
-        <w:rPr>
-          <w:b w:val="false"/>
-          <w:b w:val="false"/>
-          <w:bCs w:val="false"/>
-        </w:rPr>
-      </w:pPr>
-      <w:r>
-        <w:rPr>
-          <w:b w:val="false"/>
-          <w:bCs w:val="false"/>
-        </w:rPr>
       </w:r>
     </w:p>
     <w:p>
@@ -817,11 +964,7 @@
     <w:p>
       <w:pPr>
         <w:pStyle w:val="Normal"/>
-        <w:rPr>
-          <w:b w:val="false"/>
-          <w:b w:val="false"/>
-          <w:bCs w:val="false"/>
-        </w:rPr>
+        <w:rPr/>
       </w:pPr>
       <w:bookmarkStart w:id="0" w:name="__DdeLink__0_3279797717"/>
       <w:r>
@@ -829,7 +972,21 @@
           <w:b w:val="false"/>
           <w:bCs w:val="false"/>
         </w:rPr>
-        <w:t xml:space="preserve">Users should click on a node in the network diagram to create a response. </w:t>
+        <w:t xml:space="preserve">Users </w:t>
+      </w:r>
+      <w:r>
+        <w:rPr>
+          <w:b w:val="false"/>
+          <w:bCs w:val="false"/>
+        </w:rPr>
+        <w:t>can</w:t>
+      </w:r>
+      <w:r>
+        <w:rPr>
+          <w:b w:val="false"/>
+          <w:bCs w:val="false"/>
+        </w:rPr>
+        <w:t xml:space="preserve"> click on a node in the network diagram to create a response. </w:t>
       </w:r>
       <w:bookmarkEnd w:id="0"/>
     </w:p>
@@ -837,6 +994,19 @@
       <w:pPr>
         <w:pStyle w:val="Normal"/>
         <w:rPr>
+          <w:b w:val="false"/>
+          <w:b w:val="false"/>
+          <w:bCs w:val="false"/>
+        </w:rPr>
+      </w:pPr>
+      <w:r>
+        <w:rPr/>
+      </w:r>
+    </w:p>
+    <w:p>
+      <w:pPr>
+        <w:pStyle w:val="Normal"/>
+        <w:rPr>
           <w:b/>
           <w:b/>
           <w:bCs/>
@@ -848,15 +1018,15 @@
           <w:bCs/>
         </w:rPr>
         <w:drawing>
-          <wp:anchor behindDoc="0" distT="0" distB="0" distL="0" distR="0" simplePos="0" locked="0" layoutInCell="1" allowOverlap="1" relativeHeight="6">
+          <wp:anchor behindDoc="0" distT="0" distB="0" distL="0" distR="0" simplePos="0" locked="0" layoutInCell="1" allowOverlap="1" relativeHeight="4">
             <wp:simplePos x="0" y="0"/>
             <wp:positionH relativeFrom="column">
-              <wp:align>center</wp:align>
+              <wp:posOffset>0</wp:posOffset>
             </wp:positionH>
             <wp:positionV relativeFrom="paragraph">
-              <wp:posOffset>635</wp:posOffset>
+              <wp:posOffset>358140</wp:posOffset>
             </wp:positionV>
-            <wp:extent cx="6332220" cy="3561715"/>
+            <wp:extent cx="6332220" cy="3077210"/>
             <wp:effectExtent l="0" t="0" r="0" b="0"/>
             <wp:wrapSquare wrapText="largest"/>
             <wp:docPr id="5" name="Image5" descr=""/>
@@ -874,6 +1044,7 @@
                   </pic:nvPicPr>
                   <pic:blipFill>
                     <a:blip r:embed="rId6"/>
+                    <a:srcRect l="0" t="10036" r="0" b="3562"/>
                     <a:stretch>
                       <a:fillRect/>
                     </a:stretch>
@@ -881,7 +1052,7 @@
                   <pic:spPr bwMode="auto">
                     <a:xfrm>
                       <a:off x="0" y="0"/>
-                      <a:ext cx="6332220" cy="3561715"/>
+                      <a:ext cx="6332220" cy="3077210"/>
                     </a:xfrm>
                     <a:prstGeom prst="rect">
                       <a:avLst/>
@@ -920,6 +1091,86 @@
         </w:rPr>
       </w:pPr>
       <w:r>
+        <w:rPr/>
+        <mc:AlternateContent>
+          <mc:Choice Requires="wps">
+            <w:drawing>
+              <wp:anchor behindDoc="0" distT="0" distB="0" distL="0" distR="0" simplePos="0" locked="0" layoutInCell="1" allowOverlap="1" relativeHeight="11">
+                <wp:simplePos x="0" y="0"/>
+                <wp:positionH relativeFrom="column">
+                  <wp:posOffset>3077845</wp:posOffset>
+                </wp:positionH>
+                <wp:positionV relativeFrom="paragraph">
+                  <wp:posOffset>-2806065</wp:posOffset>
+                </wp:positionV>
+                <wp:extent cx="938530" cy="373380"/>
+                <wp:effectExtent l="0" t="0" r="0" b="0"/>
+                <wp:wrapNone/>
+                <wp:docPr id="6" name="Shape1"/>
+                <a:graphic xmlns:a="http://schemas.openxmlformats.org/drawingml/2006/main">
+                  <a:graphicData uri="http://schemas.microsoft.com/office/word/2010/wordprocessingShape">
+                    <wps:wsp>
+                      <wps:cNvSpPr/>
+                      <wps:spPr>
+                        <a:xfrm>
+                          <a:off x="0" y="0"/>
+                          <a:ext cx="937800" cy="372600"/>
+                        </a:xfrm>
+                        <a:prstGeom prst="rect">
+                          <a:avLst/>
+                        </a:prstGeom>
+                        <a:noFill/>
+                        <a:ln w="36720">
+                          <a:solidFill>
+                            <a:srgbClr val="fff200"/>
+                          </a:solidFill>
+                          <a:round/>
+                        </a:ln>
+                      </wps:spPr>
+                      <wps:style>
+                        <a:lnRef idx="0"/>
+                        <a:fillRef idx="0"/>
+                        <a:effectRef idx="0"/>
+                        <a:fontRef idx="minor"/>
+                      </wps:style>
+                      <wps:bodyPr/>
+                    </wps:wsp>
+                  </a:graphicData>
+                </a:graphic>
+              </wp:anchor>
+            </w:drawing>
+          </mc:Choice>
+          <mc:Fallback>
+            <w:pict>
+              <v:rect id="shape_0" ID="Shape1" stroked="t" style="position:absolute;margin-left:242.35pt;margin-top:-220.95pt;width:73.8pt;height:29.3pt">
+                <w10:wrap type="none"/>
+                <v:fill o:detectmouseclick="t" on="false"/>
+                <v:stroke color="#fff200" weight="36720" joinstyle="round" endcap="flat"/>
+              </v:rect>
+            </w:pict>
+          </mc:Fallback>
+        </mc:AlternateContent>
+      </w:r>
+    </w:p>
+    <w:p>
+      <w:pPr>
+        <w:pStyle w:val="Normal"/>
+        <w:rPr>
+          <w:b/>
+          <w:b/>
+          <w:bCs/>
+        </w:rPr>
+      </w:pPr>
+      <w:r>
+        <w:rPr/>
+      </w:r>
+    </w:p>
+    <w:p>
+      <w:pPr>
+        <w:pStyle w:val="Normal"/>
+        <w:rPr/>
+      </w:pPr>
+      <w:r>
         <w:rPr>
           <w:b/>
           <w:bCs/>
@@ -959,18 +1210,18 @@
           <w:bCs w:val="false"/>
         </w:rPr>
         <w:drawing>
-          <wp:anchor behindDoc="0" distT="0" distB="0" distL="0" distR="0" simplePos="0" locked="0" layoutInCell="1" allowOverlap="1" relativeHeight="7">
+          <wp:anchor behindDoc="0" distT="0" distB="0" distL="0" distR="0" simplePos="0" locked="0" layoutInCell="1" allowOverlap="1" relativeHeight="5">
             <wp:simplePos x="0" y="0"/>
             <wp:positionH relativeFrom="column">
-              <wp:align>center</wp:align>
+              <wp:posOffset>0</wp:posOffset>
             </wp:positionH>
             <wp:positionV relativeFrom="paragraph">
-              <wp:posOffset>635</wp:posOffset>
+              <wp:posOffset>337820</wp:posOffset>
             </wp:positionV>
-            <wp:extent cx="6332220" cy="3561715"/>
+            <wp:extent cx="6332220" cy="3092450"/>
             <wp:effectExtent l="0" t="0" r="0" b="0"/>
             <wp:wrapSquare wrapText="largest"/>
-            <wp:docPr id="6" name="Image6" descr=""/>
+            <wp:docPr id="7" name="Image6" descr=""/>
             <wp:cNvGraphicFramePr>
               <a:graphicFrameLocks xmlns:a="http://schemas.openxmlformats.org/drawingml/2006/main" noChangeAspect="1"/>
             </wp:cNvGraphicFramePr>
@@ -978,13 +1229,14 @@
               <a:graphicData uri="http://schemas.openxmlformats.org/drawingml/2006/picture">
                 <pic:pic xmlns:pic="http://schemas.openxmlformats.org/drawingml/2006/picture">
                   <pic:nvPicPr>
-                    <pic:cNvPr id="6" name="Image6" descr=""/>
+                    <pic:cNvPr id="7" name="Image6" descr=""/>
                     <pic:cNvPicPr>
                       <a:picLocks noChangeAspect="1" noChangeArrowheads="1"/>
                     </pic:cNvPicPr>
                   </pic:nvPicPr>
                   <pic:blipFill>
                     <a:blip r:embed="rId7"/>
+                    <a:srcRect l="0" t="9469" r="0" b="3709"/>
                     <a:stretch>
                       <a:fillRect/>
                     </a:stretch>
@@ -992,7 +1244,7 @@
                   <pic:spPr bwMode="auto">
                     <a:xfrm>
                       <a:off x="0" y="0"/>
-                      <a:ext cx="6332220" cy="3561715"/>
+                      <a:ext cx="6332220" cy="3092450"/>
                     </a:xfrm>
                     <a:prstGeom prst="rect">
                       <a:avLst/>
@@ -1019,69 +1271,237 @@
           <w:b/>
           <w:bCs/>
         </w:rPr>
-      </w:r>
-    </w:p>
-    <w:p>
-      <w:pPr>
-        <w:pStyle w:val="Normal"/>
-        <w:rPr>
-          <w:b/>
-          <w:b/>
-          <w:bCs/>
-        </w:rPr>
-      </w:pPr>
-      <w:r>
-        <w:rPr>
-          <w:b/>
-          <w:bCs/>
-        </w:rPr>
-        <w:t>Gprofiler</w:t>
-      </w:r>
-    </w:p>
-    <w:p>
-      <w:pPr>
-        <w:pStyle w:val="Normal"/>
-        <w:rPr>
-          <w:b w:val="false"/>
-          <w:b w:val="false"/>
-          <w:bCs w:val="false"/>
-        </w:rPr>
-      </w:pPr>
-      <w:r>
-        <w:rPr>
-          <w:b w:val="false"/>
-          <w:bCs w:val="false"/>
-        </w:rPr>
-        <w:t xml:space="preserve">All proteins are passed into gProfiler. The output is a table that represent biological pathways related to the proteins in the protein-protein interaction network. Biological pathways are ordered by p-value. Please note the table can take up to 10 seconds to populate. </w:t>
-      </w:r>
-    </w:p>
-    <w:p>
-      <w:pPr>
-        <w:pStyle w:val="Normal"/>
-        <w:rPr>
-          <w:b w:val="false"/>
-          <w:b w:val="false"/>
-          <w:bCs w:val="false"/>
-        </w:rPr>
-      </w:pPr>
-      <w:r>
-        <w:rPr>
-          <w:b w:val="false"/>
-          <w:bCs w:val="false"/>
-        </w:rPr>
+        <mc:AlternateContent>
+          <mc:Choice Requires="wps">
+            <w:drawing>
+              <wp:anchor behindDoc="0" distT="0" distB="0" distL="0" distR="0" simplePos="0" locked="0" layoutInCell="1" allowOverlap="1" relativeHeight="12">
+                <wp:simplePos x="0" y="0"/>
+                <wp:positionH relativeFrom="column">
+                  <wp:posOffset>3876675</wp:posOffset>
+                </wp:positionH>
+                <wp:positionV relativeFrom="paragraph">
+                  <wp:posOffset>-2751455</wp:posOffset>
+                </wp:positionV>
+                <wp:extent cx="587375" cy="373380"/>
+                <wp:effectExtent l="0" t="0" r="0" b="0"/>
+                <wp:wrapNone/>
+                <wp:docPr id="8" name="Shape1"/>
+                <a:graphic xmlns:a="http://schemas.openxmlformats.org/drawingml/2006/main">
+                  <a:graphicData uri="http://schemas.microsoft.com/office/word/2010/wordprocessingShape">
+                    <wps:wsp>
+                      <wps:cNvSpPr/>
+                      <wps:spPr>
+                        <a:xfrm>
+                          <a:off x="0" y="0"/>
+                          <a:ext cx="586800" cy="372600"/>
+                        </a:xfrm>
+                        <a:prstGeom prst="rect">
+                          <a:avLst/>
+                        </a:prstGeom>
+                        <a:noFill/>
+                        <a:ln w="36720">
+                          <a:solidFill>
+                            <a:srgbClr val="fff200"/>
+                          </a:solidFill>
+                          <a:round/>
+                        </a:ln>
+                      </wps:spPr>
+                      <wps:style>
+                        <a:lnRef idx="0"/>
+                        <a:fillRef idx="0"/>
+                        <a:effectRef idx="0"/>
+                        <a:fontRef idx="minor"/>
+                      </wps:style>
+                      <wps:bodyPr/>
+                    </wps:wsp>
+                  </a:graphicData>
+                </a:graphic>
+              </wp:anchor>
+            </w:drawing>
+          </mc:Choice>
+          <mc:Fallback>
+            <w:pict>
+              <v:rect id="shape_0" ID="Shape1" stroked="t" style="position:absolute;margin-left:305.25pt;margin-top:-216.65pt;width:46.15pt;height:29.3pt">
+                <w10:wrap type="none"/>
+                <v:fill o:detectmouseclick="t" on="false"/>
+                <v:stroke color="#fff200" weight="36720" joinstyle="round" endcap="flat"/>
+              </v:rect>
+            </w:pict>
+          </mc:Fallback>
+        </mc:AlternateContent>
+      </w:r>
+    </w:p>
+    <w:p>
+      <w:pPr>
+        <w:pStyle w:val="Normal"/>
+        <w:rPr>
+          <w:b/>
+          <w:b/>
+          <w:bCs/>
+        </w:rPr>
+      </w:pPr>
+      <w:r>
+        <w:rPr/>
+      </w:r>
+      <w:r>
+        <w:br w:type="page"/>
+      </w:r>
+    </w:p>
+    <w:p>
+      <w:pPr>
+        <w:pStyle w:val="Normal"/>
+        <w:rPr/>
+      </w:pPr>
+      <w:r>
+        <w:rPr>
+          <w:b/>
+          <w:bCs/>
+        </w:rPr>
+        <w:t>g:</w:t>
+      </w:r>
+      <w:r>
+        <w:rPr>
+          <w:b/>
+          <w:bCs/>
+        </w:rPr>
+        <w:t>profiler</w:t>
+      </w:r>
+    </w:p>
+    <w:p>
+      <w:pPr>
+        <w:pStyle w:val="Normal"/>
+        <w:rPr/>
+      </w:pPr>
+      <w:r>
+        <w:rPr>
+          <w:b w:val="false"/>
+          <w:bCs w:val="false"/>
+        </w:rPr>
+        <w:t>All proteins are passed into g:Profiler. The output is a table that represent</w:t>
+      </w:r>
+      <w:r>
+        <w:rPr>
+          <w:b w:val="false"/>
+          <w:bCs w:val="false"/>
+        </w:rPr>
+        <w:t>s</w:t>
+      </w:r>
+      <w:r>
+        <w:rPr>
+          <w:b w:val="false"/>
+          <w:bCs w:val="false"/>
+        </w:rPr>
+        <w:t xml:space="preserve"> biological pathways related to the protein-protein interaction network. Biological pathways are ordered by p-value. </w:t>
+      </w:r>
+    </w:p>
+    <w:p>
+      <w:pPr>
+        <w:pStyle w:val="Normal"/>
+        <w:rPr>
+          <w:b w:val="false"/>
+          <w:b w:val="false"/>
+          <w:bCs w:val="false"/>
+        </w:rPr>
+      </w:pPr>
+      <w:r>
+        <w:rPr/>
+      </w:r>
+    </w:p>
+    <w:p>
+      <w:pPr>
+        <w:pStyle w:val="Normal"/>
+        <w:rPr>
+          <w:b w:val="false"/>
+          <w:b w:val="false"/>
+          <w:bCs w:val="false"/>
+        </w:rPr>
+      </w:pPr>
+      <w:r>
+        <w:rPr/>
+      </w:r>
+    </w:p>
+    <w:p>
+      <w:pPr>
+        <w:pStyle w:val="Normal"/>
+        <w:rPr>
+          <w:b w:val="false"/>
+          <w:b w:val="false"/>
+          <w:bCs w:val="false"/>
+        </w:rPr>
+      </w:pPr>
+      <w:r>
+        <w:rPr/>
+        <mc:AlternateContent>
+          <mc:Choice Requires="wps">
+            <w:drawing>
+              <wp:anchor behindDoc="0" distT="0" distB="0" distL="0" distR="0" simplePos="0" locked="0" layoutInCell="1" allowOverlap="1" relativeHeight="13">
+                <wp:simplePos x="0" y="0"/>
+                <wp:positionH relativeFrom="column">
+                  <wp:posOffset>4389120</wp:posOffset>
+                </wp:positionH>
+                <wp:positionV relativeFrom="paragraph">
+                  <wp:posOffset>297180</wp:posOffset>
+                </wp:positionV>
+                <wp:extent cx="587375" cy="373380"/>
+                <wp:effectExtent l="0" t="0" r="0" b="0"/>
+                <wp:wrapNone/>
+                <wp:docPr id="9" name="Shape1"/>
+                <a:graphic xmlns:a="http://schemas.openxmlformats.org/drawingml/2006/main">
+                  <a:graphicData uri="http://schemas.microsoft.com/office/word/2010/wordprocessingShape">
+                    <wps:wsp>
+                      <wps:cNvSpPr/>
+                      <wps:spPr>
+                        <a:xfrm>
+                          <a:off x="0" y="0"/>
+                          <a:ext cx="586800" cy="372600"/>
+                        </a:xfrm>
+                        <a:prstGeom prst="rect">
+                          <a:avLst/>
+                        </a:prstGeom>
+                        <a:noFill/>
+                        <a:ln w="36720">
+                          <a:solidFill>
+                            <a:srgbClr val="fff200"/>
+                          </a:solidFill>
+                          <a:round/>
+                        </a:ln>
+                      </wps:spPr>
+                      <wps:style>
+                        <a:lnRef idx="0"/>
+                        <a:fillRef idx="0"/>
+                        <a:effectRef idx="0"/>
+                        <a:fontRef idx="minor"/>
+                      </wps:style>
+                      <wps:bodyPr/>
+                    </wps:wsp>
+                  </a:graphicData>
+                </a:graphic>
+              </wp:anchor>
+            </w:drawing>
+          </mc:Choice>
+          <mc:Fallback>
+            <w:pict>
+              <v:rect id="shape_0" ID="Shape1" stroked="t" style="position:absolute;margin-left:345.6pt;margin-top:23.4pt;width:46.15pt;height:29.3pt">
+                <w10:wrap type="none"/>
+                <v:fill o:detectmouseclick="t" on="false"/>
+                <v:stroke color="#fff200" weight="36720" joinstyle="round" endcap="flat"/>
+              </v:rect>
+            </w:pict>
+          </mc:Fallback>
+        </mc:AlternateContent>
         <w:drawing>
-          <wp:anchor behindDoc="0" distT="0" distB="0" distL="0" distR="0" simplePos="0" locked="0" layoutInCell="1" allowOverlap="1" relativeHeight="8">
+          <wp:anchor behindDoc="0" distT="0" distB="0" distL="0" distR="0" simplePos="0" locked="0" layoutInCell="1" allowOverlap="1" relativeHeight="6">
             <wp:simplePos x="0" y="0"/>
             <wp:positionH relativeFrom="column">
-              <wp:align>center</wp:align>
+              <wp:posOffset>0</wp:posOffset>
             </wp:positionH>
             <wp:positionV relativeFrom="paragraph">
-              <wp:posOffset>635</wp:posOffset>
+              <wp:posOffset>32385</wp:posOffset>
             </wp:positionV>
-            <wp:extent cx="6332220" cy="3561715"/>
+            <wp:extent cx="6332220" cy="3091815"/>
             <wp:effectExtent l="0" t="0" r="0" b="0"/>
             <wp:wrapSquare wrapText="largest"/>
-            <wp:docPr id="7" name="Image7" descr=""/>
+            <wp:docPr id="10" name="Image7" descr=""/>
             <wp:cNvGraphicFramePr>
               <a:graphicFrameLocks xmlns:a="http://schemas.openxmlformats.org/drawingml/2006/main" noChangeAspect="1"/>
             </wp:cNvGraphicFramePr>
@@ -1089,13 +1509,14 @@
               <a:graphicData uri="http://schemas.openxmlformats.org/drawingml/2006/picture">
                 <pic:pic xmlns:pic="http://schemas.openxmlformats.org/drawingml/2006/picture">
                   <pic:nvPicPr>
-                    <pic:cNvPr id="7" name="Image7" descr=""/>
+                    <pic:cNvPr id="10" name="Image7" descr=""/>
                     <pic:cNvPicPr>
                       <a:picLocks noChangeAspect="1" noChangeArrowheads="1"/>
                     </pic:cNvPicPr>
                   </pic:nvPicPr>
                   <pic:blipFill>
                     <a:blip r:embed="rId8"/>
+                    <a:srcRect l="0" t="10159" r="0" b="3030"/>
                     <a:stretch>
                       <a:fillRect/>
                     </a:stretch>
@@ -1103,7 +1524,7 @@
                   <pic:spPr bwMode="auto">
                     <a:xfrm>
                       <a:off x="0" y="0"/>
-                      <a:ext cx="6332220" cy="3561715"/>
+                      <a:ext cx="6332220" cy="3091815"/>
                     </a:xfrm>
                     <a:prstGeom prst="rect">
                       <a:avLst/>
@@ -1120,34 +1541,134 @@
       <w:pPr>
         <w:pStyle w:val="Normal"/>
         <w:rPr>
-          <w:b/>
-          <w:b/>
-          <w:bCs/>
-        </w:rPr>
-      </w:pPr>
-      <w:r>
-        <w:rPr>
-          <w:b/>
-          <w:bCs/>
-        </w:rPr>
-        <w:t>Clue</w:t>
-      </w:r>
-    </w:p>
-    <w:p>
-      <w:pPr>
-        <w:pStyle w:val="Normal"/>
-        <w:rPr>
-          <w:b w:val="false"/>
-          <w:b w:val="false"/>
-          <w:bCs w:val="false"/>
-        </w:rPr>
-      </w:pPr>
-      <w:r>
-        <w:rPr>
-          <w:b w:val="false"/>
-          <w:bCs w:val="false"/>
-        </w:rPr>
-        <w:t xml:space="preserve">All proteins are searched in the Clue.io database to see if any drugs that target these proteins exist. The drug name and target are included in the table. The gene targets are colored red in the network diagram. </w:t>
+          <w:b w:val="false"/>
+          <w:b w:val="false"/>
+          <w:bCs w:val="false"/>
+        </w:rPr>
+      </w:pPr>
+      <w:r>
+        <w:rPr>
+          <w:b w:val="false"/>
+          <w:bCs w:val="false"/>
+        </w:rPr>
+      </w:r>
+    </w:p>
+    <w:p>
+      <w:pPr>
+        <w:pStyle w:val="Normal"/>
+        <w:rPr/>
+      </w:pPr>
+      <w:r>
+        <w:rPr>
+          <w:b/>
+          <w:bCs/>
+        </w:rPr>
+        <w:t>Clue.</w:t>
+      </w:r>
+      <w:r>
+        <w:rPr>
+          <w:b/>
+          <w:bCs/>
+        </w:rPr>
+        <w:t>io</w:t>
+      </w:r>
+    </w:p>
+    <w:p>
+      <w:pPr>
+        <w:pStyle w:val="Normal"/>
+        <w:rPr/>
+      </w:pPr>
+      <w:r>
+        <w:rPr>
+          <w:b w:val="false"/>
+          <w:bCs w:val="false"/>
+        </w:rPr>
+        <w:t xml:space="preserve">All proteins </w:t>
+      </w:r>
+      <w:r>
+        <w:rPr>
+          <w:b w:val="false"/>
+          <w:bCs w:val="false"/>
+        </w:rPr>
+        <w:t>in the protein-protein interaction network</w:t>
+      </w:r>
+      <w:r>
+        <w:rPr>
+          <w:b w:val="false"/>
+          <w:bCs w:val="false"/>
+        </w:rPr>
+        <w:t xml:space="preserve"> are searched in the Clue.io database to see if </w:t>
+      </w:r>
+      <w:r>
+        <w:rPr>
+          <w:b w:val="false"/>
+          <w:bCs w:val="false"/>
+        </w:rPr>
+        <w:t xml:space="preserve">they are targets for </w:t>
+      </w:r>
+      <w:r>
+        <w:rPr>
+          <w:b w:val="false"/>
+          <w:bCs w:val="false"/>
+        </w:rPr>
+        <w:t xml:space="preserve">any </w:t>
+      </w:r>
+      <w:r>
+        <w:rPr>
+          <w:b w:val="false"/>
+          <w:bCs w:val="false"/>
+        </w:rPr>
+        <w:t xml:space="preserve">existing </w:t>
+      </w:r>
+      <w:r>
+        <w:rPr>
+          <w:b w:val="false"/>
+          <w:bCs w:val="false"/>
+        </w:rPr>
+        <w:t xml:space="preserve">drugs. The drug name and </w:t>
+      </w:r>
+      <w:r>
+        <w:rPr>
+          <w:b w:val="false"/>
+          <w:bCs w:val="false"/>
+        </w:rPr>
+        <w:t xml:space="preserve">gene </w:t>
+      </w:r>
+      <w:r>
+        <w:rPr>
+          <w:b w:val="false"/>
+          <w:bCs w:val="false"/>
+        </w:rPr>
+        <w:t xml:space="preserve">target are included in the table. The gene targets are colored red in the network diagram. </w:t>
+      </w:r>
+    </w:p>
+    <w:p>
+      <w:pPr>
+        <w:pStyle w:val="Normal"/>
+        <w:rPr>
+          <w:b w:val="false"/>
+          <w:b w:val="false"/>
+          <w:bCs w:val="false"/>
+        </w:rPr>
+      </w:pPr>
+      <w:r>
+        <w:rPr/>
+      </w:r>
+    </w:p>
+    <w:p>
+      <w:pPr>
+        <w:pStyle w:val="Normal"/>
+        <w:rPr>
+          <w:b/>
+          <w:b/>
+          <w:bCs/>
+        </w:rPr>
+      </w:pPr>
+      <w:r>
+        <w:rPr>
+          <w:b/>
+          <w:bCs/>
+        </w:rPr>
       </w:r>
     </w:p>
     <w:p>
@@ -1165,18 +1686,18 @@
           <w:bCs/>
         </w:rPr>
         <w:drawing>
-          <wp:anchor behindDoc="0" distT="0" distB="0" distL="0" distR="0" simplePos="0" locked="0" layoutInCell="1" allowOverlap="1" relativeHeight="9">
+          <wp:anchor behindDoc="0" distT="0" distB="0" distL="0" distR="0" simplePos="0" locked="0" layoutInCell="1" allowOverlap="1" relativeHeight="7">
             <wp:simplePos x="0" y="0"/>
             <wp:positionH relativeFrom="column">
-              <wp:align>center</wp:align>
+              <wp:posOffset>198120</wp:posOffset>
             </wp:positionH>
             <wp:positionV relativeFrom="paragraph">
-              <wp:posOffset>635</wp:posOffset>
+              <wp:posOffset>145415</wp:posOffset>
             </wp:positionV>
-            <wp:extent cx="5935980" cy="3338830"/>
+            <wp:extent cx="5935980" cy="2901315"/>
             <wp:effectExtent l="0" t="0" r="0" b="0"/>
             <wp:wrapSquare wrapText="largest"/>
-            <wp:docPr id="8" name="Image8" descr=""/>
+            <wp:docPr id="11" name="Image8" descr=""/>
             <wp:cNvGraphicFramePr>
               <a:graphicFrameLocks xmlns:a="http://schemas.openxmlformats.org/drawingml/2006/main" noChangeAspect="1"/>
             </wp:cNvGraphicFramePr>
@@ -1184,13 +1705,14 @@
               <a:graphicData uri="http://schemas.openxmlformats.org/drawingml/2006/picture">
                 <pic:pic xmlns:pic="http://schemas.openxmlformats.org/drawingml/2006/picture">
                   <pic:nvPicPr>
-                    <pic:cNvPr id="8" name="Image8" descr=""/>
+                    <pic:cNvPr id="11" name="Image8" descr=""/>
                     <pic:cNvPicPr>
                       <a:picLocks noChangeAspect="1" noChangeArrowheads="1"/>
                     </pic:cNvPicPr>
                   </pic:nvPicPr>
                   <pic:blipFill>
                     <a:blip r:embed="rId9"/>
+                    <a:srcRect l="0" t="9585" r="0" b="3517"/>
                     <a:stretch>
                       <a:fillRect/>
                     </a:stretch>
@@ -1198,7 +1720,7 @@
                   <pic:spPr bwMode="auto">
                     <a:xfrm>
                       <a:off x="0" y="0"/>
-                      <a:ext cx="5935980" cy="3338830"/>
+                      <a:ext cx="5935980" cy="2901315"/>
                     </a:xfrm>
                     <a:prstGeom prst="rect">
                       <a:avLst/>
@@ -1214,80 +1736,271 @@
     <w:p>
       <w:pPr>
         <w:pStyle w:val="Normal"/>
-        <w:rPr>
-          <w:b/>
-          <w:b/>
-          <w:bCs/>
-        </w:rPr>
-      </w:pPr>
-      <w:r>
-        <w:rPr>
-          <w:b/>
-          <w:bCs/>
-        </w:rPr>
-      </w:r>
-    </w:p>
-    <w:p>
-      <w:pPr>
-        <w:pStyle w:val="Normal"/>
-        <w:rPr>
-          <w:b/>
-          <w:b/>
-          <w:bCs/>
-        </w:rPr>
-      </w:pPr>
-      <w:r>
-        <w:rPr>
-          <w:b/>
-          <w:bCs/>
-        </w:rPr>
-        <w:t>CbioPortal</w:t>
-      </w:r>
-    </w:p>
-    <w:p>
-      <w:pPr>
-        <w:pStyle w:val="Normal"/>
-        <w:rPr>
-          <w:b w:val="false"/>
-          <w:b w:val="false"/>
-          <w:bCs w:val="false"/>
-        </w:rPr>
-      </w:pPr>
-      <w:r>
-        <w:rPr>
-          <w:b w:val="false"/>
-          <w:bCs w:val="false"/>
-        </w:rPr>
-        <w:t xml:space="preserve">The specific patient IDs that create the cancer subtype are displayed. The survival plot represents the specific patients in the cancer subtype. Users have the options to download the Patient ID list as well as cBioPortal raw data. </w:t>
-      </w:r>
-    </w:p>
-    <w:p>
-      <w:pPr>
-        <w:pStyle w:val="Normal"/>
-        <w:rPr>
-          <w:b/>
-          <w:b/>
-          <w:bCs/>
-        </w:rPr>
-      </w:pPr>
-      <w:r>
-        <w:rPr>
-          <w:b/>
-          <w:bCs/>
-        </w:rPr>
+        <w:rPr/>
+      </w:pPr>
+      <w:r>
+        <mc:AlternateContent>
+          <mc:Choice Requires="wps">
+            <w:drawing>
+              <wp:anchor behindDoc="0" distT="0" distB="0" distL="0" distR="0" simplePos="0" locked="0" layoutInCell="1" allowOverlap="1" relativeHeight="14">
+                <wp:simplePos x="0" y="0"/>
+                <wp:positionH relativeFrom="column">
+                  <wp:posOffset>4747895</wp:posOffset>
+                </wp:positionH>
+                <wp:positionV relativeFrom="paragraph">
+                  <wp:posOffset>236855</wp:posOffset>
+                </wp:positionV>
+                <wp:extent cx="587375" cy="373380"/>
+                <wp:effectExtent l="0" t="0" r="0" b="0"/>
+                <wp:wrapNone/>
+                <wp:docPr id="12" name="Shape1"/>
+                <a:graphic xmlns:a="http://schemas.openxmlformats.org/drawingml/2006/main">
+                  <a:graphicData uri="http://schemas.microsoft.com/office/word/2010/wordprocessingShape">
+                    <wps:wsp>
+                      <wps:cNvSpPr/>
+                      <wps:spPr>
+                        <a:xfrm>
+                          <a:off x="0" y="0"/>
+                          <a:ext cx="586800" cy="372600"/>
+                        </a:xfrm>
+                        <a:prstGeom prst="rect">
+                          <a:avLst/>
+                        </a:prstGeom>
+                        <a:noFill/>
+                        <a:ln w="36720">
+                          <a:solidFill>
+                            <a:srgbClr val="fff200"/>
+                          </a:solidFill>
+                          <a:round/>
+                        </a:ln>
+                      </wps:spPr>
+                      <wps:style>
+                        <a:lnRef idx="0"/>
+                        <a:fillRef idx="0"/>
+                        <a:effectRef idx="0"/>
+                        <a:fontRef idx="minor"/>
+                      </wps:style>
+                      <wps:bodyPr/>
+                    </wps:wsp>
+                  </a:graphicData>
+                </a:graphic>
+              </wp:anchor>
+            </w:drawing>
+          </mc:Choice>
+          <mc:Fallback>
+            <w:pict>
+              <v:rect id="shape_0" ID="Shape1" stroked="t" style="position:absolute;margin-left:373.85pt;margin-top:18.65pt;width:46.15pt;height:29.3pt">
+                <w10:wrap type="none"/>
+                <v:fill o:detectmouseclick="t" on="false"/>
+                <v:stroke color="#fff200" weight="36720" joinstyle="round" endcap="flat"/>
+              </v:rect>
+            </w:pict>
+          </mc:Fallback>
+        </mc:AlternateContent>
+      </w:r>
+      <w:r>
+        <w:rPr>
+          <w:b/>
+          <w:bCs/>
+        </w:rPr>
+        <w:t>cB</w:t>
+      </w:r>
+      <w:r>
+        <w:rPr>
+          <w:b/>
+          <w:bCs/>
+        </w:rPr>
+        <w:t>ioPortal</w:t>
+      </w:r>
+    </w:p>
+    <w:p>
+      <w:pPr>
+        <w:pStyle w:val="Normal"/>
+        <w:rPr/>
+      </w:pPr>
+      <w:r>
+        <w:rPr>
+          <w:b w:val="false"/>
+          <w:bCs w:val="false"/>
+        </w:rPr>
+        <w:t xml:space="preserve">The specific patient IDs that create the cancer subtype are displayed. The </w:t>
+      </w:r>
+      <w:r>
+        <w:rPr>
+          <w:b w:val="false"/>
+          <w:bCs w:val="false"/>
+        </w:rPr>
+        <w:t>Kaplan-Meier</w:t>
+      </w:r>
+      <w:r>
+        <w:rPr>
+          <w:b w:val="false"/>
+          <w:bCs w:val="false"/>
+        </w:rPr>
+        <w:t xml:space="preserve"> survival plot </w:t>
+      </w:r>
+      <w:r>
+        <w:rPr>
+          <w:b w:val="false"/>
+          <w:bCs w:val="false"/>
+        </w:rPr>
+        <w:t xml:space="preserve">of </w:t>
+      </w:r>
+      <w:r>
+        <w:rPr>
+          <w:b w:val="false"/>
+          <w:bCs w:val="false"/>
+        </w:rPr>
+        <w:t xml:space="preserve">the specific patients in the cancer subtype </w:t>
+      </w:r>
+      <w:r>
+        <w:rPr>
+          <w:b w:val="false"/>
+          <w:bCs w:val="false"/>
+        </w:rPr>
+        <w:t>is displayed</w:t>
+      </w:r>
+      <w:r>
+        <w:rPr>
+          <w:b w:val="false"/>
+          <w:bCs w:val="false"/>
+        </w:rPr>
+        <w:t xml:space="preserve">. Users have the options to download the Patient ID list as well as </w:t>
+      </w:r>
+      <w:r>
+        <w:rPr>
+          <w:b w:val="false"/>
+          <w:bCs w:val="false"/>
+        </w:rPr>
+        <w:t xml:space="preserve">full </w:t>
+      </w:r>
+      <w:r>
+        <w:rPr>
+          <w:b w:val="false"/>
+          <w:bCs w:val="false"/>
+        </w:rPr>
+        <w:t xml:space="preserve">cBioPortal </w:t>
+      </w:r>
+      <w:r>
+        <w:rPr>
+          <w:b w:val="false"/>
+          <w:bCs w:val="false"/>
+        </w:rPr>
+        <w:t xml:space="preserve">clinical </w:t>
+      </w:r>
+      <w:r>
+        <w:rPr>
+          <w:b w:val="false"/>
+          <w:bCs w:val="false"/>
+        </w:rPr>
+        <w:t xml:space="preserve">data </w:t>
+      </w:r>
+      <w:r>
+        <w:rPr>
+          <w:b w:val="false"/>
+          <w:bCs w:val="false"/>
+        </w:rPr>
+        <w:t>set</w:t>
+      </w:r>
+      <w:r>
+        <w:rPr>
+          <w:b w:val="false"/>
+          <w:bCs w:val="false"/>
+        </w:rPr>
+        <w:t>.</w:t>
+      </w:r>
+    </w:p>
+    <w:p>
+      <w:pPr>
+        <w:pStyle w:val="Normal"/>
+        <w:rPr/>
+      </w:pPr>
+      <w:r>
+        <w:rPr>
+          <w:b w:val="false"/>
+          <w:bCs w:val="false"/>
+        </w:rPr>
+        <w:t xml:space="preserve"> </w:t>
+      </w:r>
+    </w:p>
+    <w:p>
+      <w:pPr>
+        <w:pStyle w:val="Normal"/>
+        <w:rPr/>
+      </w:pPr>
+      <w:r>
+        <w:rPr/>
+        <mc:AlternateContent>
+          <mc:Choice Requires="wps">
+            <w:drawing>
+              <wp:anchor behindDoc="0" distT="0" distB="0" distL="0" distR="0" simplePos="0" locked="0" layoutInCell="1" allowOverlap="1" relativeHeight="15">
+                <wp:simplePos x="0" y="0"/>
+                <wp:positionH relativeFrom="column">
+                  <wp:posOffset>5392420</wp:posOffset>
+                </wp:positionH>
+                <wp:positionV relativeFrom="paragraph">
+                  <wp:posOffset>532130</wp:posOffset>
+                </wp:positionV>
+                <wp:extent cx="749300" cy="373380"/>
+                <wp:effectExtent l="0" t="0" r="0" b="0"/>
+                <wp:wrapNone/>
+                <wp:docPr id="13" name="Shape1"/>
+                <a:graphic xmlns:a="http://schemas.openxmlformats.org/drawingml/2006/main">
+                  <a:graphicData uri="http://schemas.microsoft.com/office/word/2010/wordprocessingShape">
+                    <wps:wsp>
+                      <wps:cNvSpPr/>
+                      <wps:spPr>
+                        <a:xfrm>
+                          <a:off x="0" y="0"/>
+                          <a:ext cx="748800" cy="372600"/>
+                        </a:xfrm>
+                        <a:prstGeom prst="rect">
+                          <a:avLst/>
+                        </a:prstGeom>
+                        <a:noFill/>
+                        <a:ln w="36720">
+                          <a:solidFill>
+                            <a:srgbClr val="fff200"/>
+                          </a:solidFill>
+                          <a:round/>
+                        </a:ln>
+                      </wps:spPr>
+                      <wps:style>
+                        <a:lnRef idx="0"/>
+                        <a:fillRef idx="0"/>
+                        <a:effectRef idx="0"/>
+                        <a:fontRef idx="minor"/>
+                      </wps:style>
+                      <wps:bodyPr/>
+                    </wps:wsp>
+                  </a:graphicData>
+                </a:graphic>
+              </wp:anchor>
+            </w:drawing>
+          </mc:Choice>
+          <mc:Fallback>
+            <w:pict>
+              <v:rect id="shape_0" ID="Shape1" stroked="t" style="position:absolute;margin-left:424.6pt;margin-top:41.9pt;width:58.9pt;height:29.3pt">
+                <w10:wrap type="none"/>
+                <v:fill o:detectmouseclick="t" on="false"/>
+                <v:stroke color="#fff200" weight="36720" joinstyle="round" endcap="flat"/>
+              </v:rect>
+            </w:pict>
+          </mc:Fallback>
+        </mc:AlternateContent>
         <w:drawing>
-          <wp:anchor behindDoc="0" distT="0" distB="0" distL="0" distR="0" simplePos="0" locked="0" layoutInCell="1" allowOverlap="1" relativeHeight="10">
+          <wp:anchor behindDoc="0" distT="0" distB="0" distL="0" distR="0" simplePos="0" locked="0" layoutInCell="1" allowOverlap="1" relativeHeight="8">
             <wp:simplePos x="0" y="0"/>
             <wp:positionH relativeFrom="column">
-              <wp:align>center</wp:align>
+              <wp:posOffset>110490</wp:posOffset>
             </wp:positionH>
             <wp:positionV relativeFrom="paragraph">
-              <wp:posOffset>635</wp:posOffset>
+              <wp:posOffset>219075</wp:posOffset>
             </wp:positionV>
-            <wp:extent cx="6332220" cy="3561715"/>
+            <wp:extent cx="6332220" cy="3033395"/>
             <wp:effectExtent l="0" t="0" r="0" b="0"/>
             <wp:wrapSquare wrapText="largest"/>
-            <wp:docPr id="9" name="Image9" descr=""/>
+            <wp:docPr id="14" name="Image9" descr=""/>
             <wp:cNvGraphicFramePr>
               <a:graphicFrameLocks xmlns:a="http://schemas.openxmlformats.org/drawingml/2006/main" noChangeAspect="1"/>
             </wp:cNvGraphicFramePr>
@@ -1295,13 +2008,14 @@
               <a:graphicData uri="http://schemas.openxmlformats.org/drawingml/2006/picture">
                 <pic:pic xmlns:pic="http://schemas.openxmlformats.org/drawingml/2006/picture">
                   <pic:nvPicPr>
-                    <pic:cNvPr id="9" name="Image9" descr=""/>
+                    <pic:cNvPr id="14" name="Image9" descr=""/>
                     <pic:cNvPicPr>
                       <a:picLocks noChangeAspect="1" noChangeArrowheads="1"/>
                     </pic:cNvPicPr>
                   </pic:nvPicPr>
                   <pic:blipFill>
                     <a:blip r:embed="rId10"/>
+                    <a:srcRect l="0" t="10764" r="0" b="4062"/>
                     <a:stretch>
                       <a:fillRect/>
                     </a:stretch>
@@ -1309,7 +2023,7 @@
                   <pic:spPr bwMode="auto">
                     <a:xfrm>
                       <a:off x="0" y="0"/>
-                      <a:ext cx="6332220" cy="3561715"/>
+                      <a:ext cx="6332220" cy="3033395"/>
                     </a:xfrm>
                     <a:prstGeom prst="rect">
                       <a:avLst/>
@@ -1321,6 +2035,241 @@
           </wp:anchor>
         </w:drawing>
       </w:r>
+      <w:r>
+        <w:br w:type="page"/>
+      </w:r>
+    </w:p>
+    <w:p>
+      <w:pPr>
+        <w:pStyle w:val="Normal"/>
+        <w:rPr>
+          <w:b/>
+          <w:b/>
+          <w:bCs/>
+        </w:rPr>
+      </w:pPr>
+      <w:r>
+        <w:rPr>
+          <w:b/>
+          <w:bCs/>
+        </w:rPr>
+        <w:t>3D network diagram</w:t>
+      </w:r>
+    </w:p>
+    <w:p>
+      <w:pPr>
+        <w:pStyle w:val="Normal"/>
+        <w:rPr>
+          <w:b w:val="false"/>
+          <w:b w:val="false"/>
+          <w:bCs w:val="false"/>
+        </w:rPr>
+      </w:pPr>
+      <w:r>
+        <w:rPr>
+          <w:b w:val="false"/>
+          <w:bCs w:val="false"/>
+        </w:rPr>
+        <w:t xml:space="preserve">Users can visualize the network diagram in 3D. Clicking on “Toggle Labels” will add or remove the protein labels for the 3D model. Users can also click and drag around the network diagram to move the nodes. Users can also download the protein-protein interaction data files. </w:t>
+      </w:r>
+    </w:p>
+    <w:p>
+      <w:pPr>
+        <w:pStyle w:val="Normal"/>
+        <w:rPr>
+          <w:b w:val="false"/>
+          <w:b w:val="false"/>
+          <w:bCs w:val="false"/>
+        </w:rPr>
+      </w:pPr>
+      <w:r>
+        <w:rPr>
+          <w:b w:val="false"/>
+          <w:bCs w:val="false"/>
+        </w:rPr>
+      </w:r>
+    </w:p>
+    <w:p>
+      <w:pPr>
+        <w:pStyle w:val="Normal"/>
+        <w:rPr>
+          <w:b w:val="false"/>
+          <w:b w:val="false"/>
+          <w:bCs w:val="false"/>
+        </w:rPr>
+      </w:pPr>
+      <w:r>
+        <w:rPr>
+          <w:b w:val="false"/>
+          <w:bCs w:val="false"/>
+        </w:rPr>
+        <w:drawing>
+          <wp:anchor behindDoc="0" distT="0" distB="0" distL="0" distR="0" simplePos="0" locked="0" layoutInCell="1" allowOverlap="1" relativeHeight="16">
+            <wp:simplePos x="0" y="0"/>
+            <wp:positionH relativeFrom="column">
+              <wp:posOffset>0</wp:posOffset>
+            </wp:positionH>
+            <wp:positionV relativeFrom="paragraph">
+              <wp:posOffset>31115</wp:posOffset>
+            </wp:positionV>
+            <wp:extent cx="6332220" cy="3121025"/>
+            <wp:effectExtent l="0" t="0" r="0" b="0"/>
+            <wp:wrapSquare wrapText="largest"/>
+            <wp:docPr id="15" name="Image10" descr=""/>
+            <wp:cNvGraphicFramePr>
+              <a:graphicFrameLocks xmlns:a="http://schemas.openxmlformats.org/drawingml/2006/main" noChangeAspect="1"/>
+            </wp:cNvGraphicFramePr>
+            <a:graphic xmlns:a="http://schemas.openxmlformats.org/drawingml/2006/main">
+              <a:graphicData uri="http://schemas.openxmlformats.org/drawingml/2006/picture">
+                <pic:pic xmlns:pic="http://schemas.openxmlformats.org/drawingml/2006/picture">
+                  <pic:nvPicPr>
+                    <pic:cNvPr id="15" name="Image10" descr=""/>
+                    <pic:cNvPicPr>
+                      <a:picLocks noChangeAspect="1" noChangeArrowheads="1"/>
+                    </pic:cNvPicPr>
+                  </pic:nvPicPr>
+                  <pic:blipFill>
+                    <a:blip r:embed="rId11"/>
+                    <a:srcRect l="0" t="9301" r="0" b="3069"/>
+                    <a:stretch>
+                      <a:fillRect/>
+                    </a:stretch>
+                  </pic:blipFill>
+                  <pic:spPr bwMode="auto">
+                    <a:xfrm>
+                      <a:off x="0" y="0"/>
+                      <a:ext cx="6332220" cy="3121025"/>
+                    </a:xfrm>
+                    <a:prstGeom prst="rect">
+                      <a:avLst/>
+                    </a:prstGeom>
+                  </pic:spPr>
+                </pic:pic>
+              </a:graphicData>
+            </a:graphic>
+          </wp:anchor>
+        </w:drawing>
+      </w:r>
+    </w:p>
+    <w:p>
+      <w:pPr>
+        <w:pStyle w:val="Normal"/>
+        <w:rPr>
+          <w:b/>
+          <w:b/>
+          <w:bCs/>
+        </w:rPr>
+      </w:pPr>
+      <w:r>
+        <w:rPr>
+          <w:b/>
+          <w:bCs/>
+        </w:rPr>
+        <w:drawing>
+          <wp:anchor behindDoc="0" distT="0" distB="0" distL="0" distR="0" simplePos="0" locked="0" layoutInCell="1" allowOverlap="1" relativeHeight="17">
+            <wp:simplePos x="0" y="0"/>
+            <wp:positionH relativeFrom="column">
+              <wp:posOffset>0</wp:posOffset>
+            </wp:positionH>
+            <wp:positionV relativeFrom="paragraph">
+              <wp:posOffset>353060</wp:posOffset>
+            </wp:positionV>
+            <wp:extent cx="6332220" cy="3077210"/>
+            <wp:effectExtent l="0" t="0" r="0" b="0"/>
+            <wp:wrapSquare wrapText="largest"/>
+            <wp:docPr id="16" name="Image11" descr=""/>
+            <wp:cNvGraphicFramePr>
+              <a:graphicFrameLocks xmlns:a="http://schemas.openxmlformats.org/drawingml/2006/main" noChangeAspect="1"/>
+            </wp:cNvGraphicFramePr>
+            <a:graphic xmlns:a="http://schemas.openxmlformats.org/drawingml/2006/main">
+              <a:graphicData uri="http://schemas.openxmlformats.org/drawingml/2006/picture">
+                <pic:pic xmlns:pic="http://schemas.openxmlformats.org/drawingml/2006/picture">
+                  <pic:nvPicPr>
+                    <pic:cNvPr id="16" name="Image11" descr=""/>
+                    <pic:cNvPicPr>
+                      <a:picLocks noChangeAspect="1" noChangeArrowheads="1"/>
+                    </pic:cNvPicPr>
+                  </pic:nvPicPr>
+                  <pic:blipFill>
+                    <a:blip r:embed="rId12"/>
+                    <a:srcRect l="0" t="9914" r="0" b="3692"/>
+                    <a:stretch>
+                      <a:fillRect/>
+                    </a:stretch>
+                  </pic:blipFill>
+                  <pic:spPr bwMode="auto">
+                    <a:xfrm>
+                      <a:off x="0" y="0"/>
+                      <a:ext cx="6332220" cy="3077210"/>
+                    </a:xfrm>
+                    <a:prstGeom prst="rect">
+                      <a:avLst/>
+                    </a:prstGeom>
+                  </pic:spPr>
+                </pic:pic>
+              </a:graphicData>
+            </a:graphic>
+          </wp:anchor>
+        </w:drawing>
+        <mc:AlternateContent>
+          <mc:Choice Requires="wps">
+            <w:drawing>
+              <wp:anchor behindDoc="0" distT="0" distB="0" distL="0" distR="0" simplePos="0" locked="0" layoutInCell="1" allowOverlap="1" relativeHeight="18">
+                <wp:simplePos x="0" y="0"/>
+                <wp:positionH relativeFrom="column">
+                  <wp:posOffset>754380</wp:posOffset>
+                </wp:positionH>
+                <wp:positionV relativeFrom="paragraph">
+                  <wp:posOffset>2782570</wp:posOffset>
+                </wp:positionV>
+                <wp:extent cx="1569720" cy="647700"/>
+                <wp:effectExtent l="0" t="0" r="0" b="0"/>
+                <wp:wrapNone/>
+                <wp:docPr id="17" name="Shape1"/>
+                <a:graphic xmlns:a="http://schemas.openxmlformats.org/drawingml/2006/main">
+                  <a:graphicData uri="http://schemas.microsoft.com/office/word/2010/wordprocessingShape">
+                    <wps:wsp>
+                      <wps:cNvSpPr/>
+                      <wps:spPr>
+                        <a:xfrm>
+                          <a:off x="0" y="0"/>
+                          <a:ext cx="1569240" cy="646920"/>
+                        </a:xfrm>
+                        <a:prstGeom prst="rect">
+                          <a:avLst/>
+                        </a:prstGeom>
+                        <a:noFill/>
+                        <a:ln w="36720">
+                          <a:solidFill>
+                            <a:srgbClr val="fff200"/>
+                          </a:solidFill>
+                          <a:round/>
+                        </a:ln>
+                      </wps:spPr>
+                      <wps:style>
+                        <a:lnRef idx="0"/>
+                        <a:fillRef idx="0"/>
+                        <a:effectRef idx="0"/>
+                        <a:fontRef idx="minor"/>
+                      </wps:style>
+                      <wps:bodyPr/>
+                    </wps:wsp>
+                  </a:graphicData>
+                </a:graphic>
+              </wp:anchor>
+            </w:drawing>
+          </mc:Choice>
+          <mc:Fallback>
+            <w:pict>
+              <v:rect id="shape_0" ID="Shape1" stroked="t" style="position:absolute;margin-left:59.4pt;margin-top:219.1pt;width:123.5pt;height:50.9pt">
+                <w10:wrap type="none"/>
+                <v:fill o:detectmouseclick="t" on="false"/>
+                <v:stroke color="#fff200" weight="36720" joinstyle="round" endcap="flat"/>
+              </v:rect>
+            </w:pict>
+          </mc:Fallback>
+        </mc:AlternateContent>
+      </w:r>
     </w:p>
     <w:sectPr>
       <w:type w:val="nextPage"/>
@@ -1329,6 +2278,7 @@
       <w:pgNumType w:fmt="decimal"/>
       <w:formProt w:val="false"/>
       <w:textDirection w:val="lrTb"/>
+      <w:docGrid w:type="default" w:linePitch="100" w:charSpace="0"/>
     </w:sectPr>
   </w:body>
 </w:document>
@@ -1341,15 +2291,12 @@
       <w:rPr>
         <w:rFonts w:ascii="Liberation Serif" w:hAnsi="Liberation Serif" w:eastAsia="Noto Sans CJK SC" w:cs="Lohit Devanagari"/>
         <w:kern w:val="2"/>
-        <w:sz w:val="24"/>
         <w:szCs w:val="24"/>
         <w:lang w:val="en-US" w:eastAsia="zh-CN" w:bidi="hi-IN"/>
       </w:rPr>
     </w:rPrDefault>
     <w:pPrDefault>
-      <w:pPr>
-        <w:widowControl/>
-      </w:pPr>
+      <w:pPr/>
     </w:pPrDefault>
   </w:docDefaults>
   <w:style w:type="paragraph" w:styleId="Normal">
@@ -1357,6 +2304,8 @@
     <w:qFormat/>
     <w:pPr>
       <w:widowControl/>
+      <w:bidi w:val="0"/>
+      <w:jc w:val="left"/>
     </w:pPr>
     <w:rPr>
       <w:rFonts w:ascii="Liberation Serif" w:hAnsi="Liberation Serif" w:eastAsia="Noto Sans CJK SC" w:cs="Lohit Devanagari"/>
